--- a/Documents/03_事務行程分析/ドキュメント内表紙_事務工程分析.docx
+++ b/Documents/03_事務行程分析/ドキュメント内表紙_事務工程分析.docx
@@ -106,8 +106,6 @@
                               </w:rPr>
                               <w:t>チャート</w:t>
                             </w:r>
-                            <w:bookmarkStart w:id="0" w:name="_GoBack"/>
-                            <w:bookmarkEnd w:id="0"/>
                           </w:p>
                         </w:txbxContent>
                       </wps:txbx>
@@ -449,38 +447,103 @@
             <w:pPr>
               <w:jc w:val="distribute"/>
             </w:pPr>
+            <w:r>
+              <w:rPr>
+                <w:rFonts w:hint="eastAsia"/>
+              </w:rPr>
+              <w:t>第二版</w:t>
+            </w:r>
           </w:p>
         </w:tc>
         <w:tc>
           <w:tcPr>
             <w:tcW w:w="2268" w:type="dxa"/>
+            <w:vAlign w:val="center"/>
+          </w:tcPr>
+          <w:p>
+            <w:pPr>
+              <w:jc w:val="center"/>
+              <w:rPr>
+                <w:rFonts w:hint="eastAsia"/>
+              </w:rPr>
+            </w:pPr>
+            <w:r>
+              <w:rPr>
+                <w:rFonts w:hint="eastAsia"/>
+              </w:rPr>
+              <w:t>2018</w:t>
+            </w:r>
+            <w:r>
+              <w:rPr>
+                <w:rFonts w:hint="eastAsia"/>
+              </w:rPr>
+              <w:t>年</w:t>
+            </w:r>
+            <w:r>
+              <w:rPr>
+                <w:rFonts w:hint="eastAsia"/>
+              </w:rPr>
+              <w:t>6</w:t>
+            </w:r>
+            <w:r>
+              <w:rPr>
+                <w:rFonts w:hint="eastAsia"/>
+              </w:rPr>
+              <w:t>月</w:t>
+            </w:r>
+            <w:r>
+              <w:rPr>
+                <w:rFonts w:hint="eastAsia"/>
+              </w:rPr>
+              <w:t>20</w:t>
+            </w:r>
+            <w:r>
+              <w:rPr>
+                <w:rFonts w:hint="eastAsia"/>
+              </w:rPr>
+              <w:t>日</w:t>
+            </w:r>
+          </w:p>
+        </w:tc>
+        <w:tc>
+          <w:tcPr>
+            <w:tcW w:w="4394" w:type="dxa"/>
+            <w:vAlign w:val="center"/>
+          </w:tcPr>
+          <w:p>
+            <w:pPr>
+              <w:rPr>
+                <w:rFonts w:hint="eastAsia"/>
+              </w:rPr>
+            </w:pPr>
+            <w:r>
+              <w:rPr>
+                <w:rFonts w:hint="eastAsia"/>
+              </w:rPr>
+              <w:t>工程の全体を見直し、修正</w:t>
+            </w:r>
+            <w:bookmarkStart w:id="0" w:name="_GoBack"/>
+            <w:bookmarkEnd w:id="0"/>
+          </w:p>
+        </w:tc>
+        <w:tc>
+          <w:tcPr>
+            <w:tcW w:w="1485" w:type="dxa"/>
+            <w:tcBorders>
+              <w:right w:val="single" w:sz="12" w:space="0" w:color="auto"/>
+            </w:tcBorders>
             <w:vAlign w:val="center"/>
           </w:tcPr>
           <w:p>
             <w:pPr>
               <w:jc w:val="center"/>
             </w:pPr>
-          </w:p>
-        </w:tc>
-        <w:tc>
-          <w:tcPr>
-            <w:tcW w:w="4394" w:type="dxa"/>
-            <w:vAlign w:val="center"/>
-          </w:tcPr>
-          <w:p/>
-        </w:tc>
-        <w:tc>
-          <w:tcPr>
-            <w:tcW w:w="1485" w:type="dxa"/>
-            <w:tcBorders>
-              <w:right w:val="single" w:sz="12" w:space="0" w:color="auto"/>
-            </w:tcBorders>
-            <w:vAlign w:val="center"/>
-          </w:tcPr>
-          <w:p>
-            <w:pPr>
-              <w:jc w:val="center"/>
-            </w:pPr>
+            <w:r>
+              <w:rPr>
+                <w:rFonts w:hint="eastAsia"/>
+              </w:rPr>
+              <w:t>石田将晃</w:t>
+            </w:r>
           </w:p>
         </w:tc>
       </w:tr>
@@ -2570,7 +2633,13 @@
                                     <w:rPr>
                                       <w:rFonts w:hint="eastAsia"/>
                                     </w:rPr>
-                                    <w:t>検　証</w:t>
+                                    <w:t xml:space="preserve">検　</w:t>
+                                  </w:r>
+                                  <w:r>
+                                    <w:rPr>
+                                      <w:rFonts w:hint="eastAsia"/>
+                                    </w:rPr>
+                                    <w:t>証</w:t>
                                   </w:r>
                                 </w:p>
                               </w:txbxContent>
@@ -2658,7 +2727,13 @@
                                   <w:rPr>
                                     <w:rFonts w:hint="eastAsia"/>
                                   </w:rPr>
-                                  <w:t>検　収</w:t>
+                                  <w:t xml:space="preserve">検　</w:t>
+                                </w:r>
+                                <w:r>
+                                  <w:rPr>
+                                    <w:rFonts w:hint="eastAsia"/>
+                                  </w:rPr>
+                                  <w:t>収</w:t>
                                 </w:r>
                               </w:p>
                             </w:txbxContent>
@@ -3766,7 +3841,13 @@
                               <w:rPr>
                                 <w:rFonts w:hint="eastAsia"/>
                               </w:rPr>
-                              <w:t>検　証</w:t>
+                              <w:t xml:space="preserve">検　</w:t>
+                            </w:r>
+                            <w:r>
+                              <w:rPr>
+                                <w:rFonts w:hint="eastAsia"/>
+                              </w:rPr>
+                              <w:t>証</w:t>
                             </w:r>
                           </w:p>
                         </w:txbxContent>
@@ -3789,7 +3870,13 @@
                             <w:rPr>
                               <w:rFonts w:hint="eastAsia"/>
                             </w:rPr>
-                            <w:t>検　収</w:t>
+                            <w:t xml:space="preserve">検　</w:t>
+                          </w:r>
+                          <w:r>
+                            <w:rPr>
+                              <w:rFonts w:hint="eastAsia"/>
+                            </w:rPr>
+                            <w:t>収</w:t>
                           </w:r>
                         </w:p>
                       </w:txbxContent>
